--- a/rapport_bd.docx
+++ b/rapport_bd.docx
@@ -202,7 +202,27 @@
           <w:szCs w:val="28"/>
           <w:lang w:val="fr-FR"/>
         </w:rPr>
-        <w:t>asin de vente des instruments de musique</w:t>
+        <w:t>asin de vente d</w:t>
+      </w:r>
+      <w:r>
+        <w:rPr>
+          <w:b/>
+          <w:i/>
+          <w:sz w:val="28"/>
+          <w:szCs w:val="28"/>
+          <w:lang w:val="fr-FR"/>
+        </w:rPr>
+        <w:t>’</w:t>
+      </w:r>
+      <w:r>
+        <w:rPr>
+          <w:b/>
+          <w:i/>
+          <w:sz w:val="28"/>
+          <w:szCs w:val="28"/>
+          <w:lang w:val="fr-FR"/>
+        </w:rPr>
+        <w:t>instruments de musique</w:t>
       </w:r>
     </w:p>
     <w:p>
@@ -328,31 +348,67 @@
           <w:lang w:val="fr-FR"/>
         </w:rPr>
       </w:pPr>
+      <w:proofErr w:type="spellStart"/>
       <w:r>
         <w:rPr>
           <w:sz w:val="24"/>
           <w:szCs w:val="24"/>
           <w:lang w:val="fr-FR"/>
         </w:rPr>
-        <w:t>Ghaith Taktak</w:t>
-      </w:r>
-    </w:p>
-    <w:p>
-      <w:pPr>
-        <w:jc w:val="center"/>
+        <w:t>Ghaith</w:t>
+      </w:r>
+      <w:proofErr w:type="spellEnd"/>
+      <w:r>
         <w:rPr>
           <w:sz w:val="24"/>
           <w:szCs w:val="24"/>
           <w:lang w:val="fr-FR"/>
         </w:rPr>
-      </w:pPr>
+        <w:t xml:space="preserve"> </w:t>
+      </w:r>
+      <w:proofErr w:type="spellStart"/>
       <w:r>
         <w:rPr>
           <w:sz w:val="24"/>
           <w:szCs w:val="24"/>
           <w:lang w:val="fr-FR"/>
         </w:rPr>
-        <w:t>Anthony Peronnier</w:t>
+        <w:t>Taktak</w:t>
+      </w:r>
+      <w:proofErr w:type="spellEnd"/>
+    </w:p>
+    <w:p>
+      <w:pPr>
+        <w:jc w:val="center"/>
+        <w:rPr>
+          <w:sz w:val="24"/>
+          <w:szCs w:val="24"/>
+          <w:lang w:val="fr-FR"/>
+        </w:rPr>
+      </w:pPr>
+      <w:r>
+        <w:rPr>
+          <w:sz w:val="24"/>
+          <w:szCs w:val="24"/>
+          <w:lang w:val="fr-FR"/>
+        </w:rPr>
+        <w:t xml:space="preserve">Anthony </w:t>
+      </w:r>
+      <w:r>
+        <w:rPr>
+          <w:sz w:val="24"/>
+          <w:szCs w:val="24"/>
+          <w:lang w:val="fr-FR"/>
+        </w:rPr>
+        <w:t>Ep</w:t>
+      </w:r>
+      <w:r>
+        <w:rPr>
+          <w:sz w:val="24"/>
+          <w:szCs w:val="24"/>
+          <w:lang w:val="fr-FR"/>
+        </w:rPr>
+        <w:t>eronnier</w:t>
       </w:r>
     </w:p>
     <w:p>
@@ -520,6 +576,7 @@
           <w:lang w:val="fr-FR"/>
         </w:rPr>
       </w:pPr>
+      <w:proofErr w:type="gramStart"/>
       <w:r>
         <w:rPr>
           <w:b/>
@@ -530,6 +587,7 @@
         </w:rPr>
         <w:t>Introduction:</w:t>
       </w:r>
+      <w:proofErr w:type="gramEnd"/>
     </w:p>
     <w:p>
       <w:pPr>
@@ -632,7 +690,79 @@
           <w:szCs w:val="24"/>
           <w:lang w:val="fr-FR"/>
         </w:rPr>
-        <w:t>Tu travailles dans un magasin de vente d'instruments de musique. Ton magasin a comme activité de vendre tous les types d'instruments de musique . C’est un magasin comme Woodbrass, star's music, la maison des musiciens et le bon marché. La base va contenir par exemple les instruments, les fournisseurs, les ventes, les employées, les clients, les factures, les différents locaux . Inspire-toi site web suivant : woodbrass.com. Ton magasin veut appliquer MERISE pour concevoir un système d'information. Tu es chargé de la partie analyse, c’est-à-dire de collecter les besoins auprès de l’entreprise. Elle a fait appel à un étudiant en ingénierie informatique pour réaliser ce projet, tu dois lui fournir les informations nécessaires pour qu’il applique ensuite lui-même les étapes suivantes de conception et développement de la base de données. D’abord, établis les règles de gestions des données de ton magasin, sous la forme d'une liste à puce. Elle doit correspondre aux informations que fournit quelqu’un qui connaît le fonctionnement de l’entreprise, mais pas comment se construit un système d’informations. Ensuite, à partir de ces règles, fournis un dictionnaire de données brutes avec les colonnes suivantes, regroupées dans un tableau : signification de la donnée, type, taille en nombre de caractères ou de chiffres. Il doit y avoir entre 25 et 35 données. Il sert à fournir des informations supplémentaires sur chaque données (taille et type) mais sans a priori sur comment les données vont être modélisées ensuite. Fournis donc les règles de gestion et le dictionnaire de données</w:t>
+        <w:t xml:space="preserve">Tu travailles dans un magasin de vente d'instruments de musique. Ton magasin a comme activité de vendre tous les types d'instruments de </w:t>
+      </w:r>
+      <w:proofErr w:type="gramStart"/>
+      <w:r>
+        <w:rPr>
+          <w:sz w:val="24"/>
+          <w:szCs w:val="24"/>
+          <w:lang w:val="fr-FR"/>
+        </w:rPr>
+        <w:t>musique .</w:t>
+      </w:r>
+      <w:proofErr w:type="gramEnd"/>
+      <w:r>
+        <w:rPr>
+          <w:sz w:val="24"/>
+          <w:szCs w:val="24"/>
+          <w:lang w:val="fr-FR"/>
+        </w:rPr>
+        <w:t xml:space="preserve"> C’est un magasin comme </w:t>
+      </w:r>
+      <w:proofErr w:type="spellStart"/>
+      <w:r>
+        <w:rPr>
+          <w:sz w:val="24"/>
+          <w:szCs w:val="24"/>
+          <w:lang w:val="fr-FR"/>
+        </w:rPr>
+        <w:t>Woodbrass</w:t>
+      </w:r>
+      <w:proofErr w:type="spellEnd"/>
+      <w:r>
+        <w:rPr>
+          <w:sz w:val="24"/>
+          <w:szCs w:val="24"/>
+          <w:lang w:val="fr-FR"/>
+        </w:rPr>
+        <w:t xml:space="preserve">, </w:t>
+      </w:r>
+      <w:proofErr w:type="spellStart"/>
+      <w:r>
+        <w:rPr>
+          <w:sz w:val="24"/>
+          <w:szCs w:val="24"/>
+          <w:lang w:val="fr-FR"/>
+        </w:rPr>
+        <w:t>star's</w:t>
+      </w:r>
+      <w:proofErr w:type="spellEnd"/>
+      <w:r>
+        <w:rPr>
+          <w:sz w:val="24"/>
+          <w:szCs w:val="24"/>
+          <w:lang w:val="fr-FR"/>
+        </w:rPr>
+        <w:t xml:space="preserve"> music, la maison des musiciens et le bon marché. La base va contenir par exemple les instruments, les fournisseurs, les ventes, les employées, les clients, les factures, les différents </w:t>
+      </w:r>
+      <w:proofErr w:type="gramStart"/>
+      <w:r>
+        <w:rPr>
+          <w:sz w:val="24"/>
+          <w:szCs w:val="24"/>
+          <w:lang w:val="fr-FR"/>
+        </w:rPr>
+        <w:t>locaux .</w:t>
+      </w:r>
+      <w:proofErr w:type="gramEnd"/>
+      <w:r>
+        <w:rPr>
+          <w:sz w:val="24"/>
+          <w:szCs w:val="24"/>
+          <w:lang w:val="fr-FR"/>
+        </w:rPr>
+        <w:t xml:space="preserve"> Inspire-toi site web suivant : woodbrass.com. Ton magasin veut appliquer MERISE pour concevoir un système d'information. Tu es chargé de la partie analyse, c’est-à-dire de collecter les besoins auprès de l’entreprise. Elle a fait appel à un étudiant en ingénierie informatique pour réaliser ce projet, tu dois lui fournir les informations nécessaires pour qu’il applique ensuite lui-même les étapes suivantes de conception et développement de la base de données. D’abord, établis les règles de gestions des données de ton magasin, sous la forme d'une liste à puce. Elle doit correspondre aux informations que fournit quelqu’un qui connaît le fonctionnement de l’entreprise, mais pas comment se construit un système d’informations. Ensuite, à partir de ces règles, fournis un dictionnaire de données brutes avec les colonnes suivantes, regroupées dans un tableau : signification de la donnée, type, taille en nombre de caractères ou de chiffres. Il doit y avoir entre 25 et 35 données. Il sert à fournir des informations supplémentaires sur chaque données (taille et type) mais sans a priori sur comment les données vont être modélisées ensuite. Fournis donc les règles de gestion et le dictionnaire de données</w:t>
       </w:r>
       <w:r>
         <w:rPr>
@@ -677,6 +807,7 @@
       <w:pPr>
         <w:pStyle w:val="NormalWeb"/>
       </w:pPr>
+      <w:proofErr w:type="gramStart"/>
       <w:r>
         <w:rPr>
           <w:rFonts w:hAnsi="Symbol"/>
@@ -684,13 +815,18 @@
         <w:t></w:t>
       </w:r>
       <w:r>
-        <w:t xml:space="preserve">  Le magasin vend différents types d’instruments de musique (cordes, vents, percussions, claviers, électroniques, accessoires…).</w:t>
+        <w:t xml:space="preserve">  Le</w:t>
+      </w:r>
+      <w:proofErr w:type="gramEnd"/>
+      <w:r>
+        <w:t xml:space="preserve"> magasin vend différents types d’instruments de musique (cordes, vents, percussions, claviers, électroniques, accessoires…).</w:t>
       </w:r>
     </w:p>
     <w:p>
       <w:pPr>
         <w:pStyle w:val="NormalWeb"/>
       </w:pPr>
+      <w:proofErr w:type="gramStart"/>
       <w:r>
         <w:rPr>
           <w:rFonts w:hAnsi="Symbol"/>
@@ -698,13 +834,18 @@
         <w:t></w:t>
       </w:r>
       <w:r>
-        <w:t xml:space="preserve">  Chaque instrument est identifié par une référence unique et possède un nom, une marque, une catégorie, un prix et un stock disponible.</w:t>
+        <w:t xml:space="preserve">  Chaque</w:t>
+      </w:r>
+      <w:proofErr w:type="gramEnd"/>
+      <w:r>
+        <w:t xml:space="preserve"> instrument est identifié par une référence unique et possède un nom, une marque, une catégorie, un prix et un stock disponible.</w:t>
       </w:r>
     </w:p>
     <w:p>
       <w:pPr>
         <w:pStyle w:val="NormalWeb"/>
       </w:pPr>
+      <w:proofErr w:type="gramStart"/>
       <w:r>
         <w:rPr>
           <w:rFonts w:hAnsi="Symbol"/>
@@ -712,13 +853,18 @@
         <w:t></w:t>
       </w:r>
       <w:r>
-        <w:t xml:space="preserve">  Certains instruments bénéficient d’une garantie avec une durée précisée.</w:t>
+        <w:t xml:space="preserve">  Certains</w:t>
+      </w:r>
+      <w:proofErr w:type="gramEnd"/>
+      <w:r>
+        <w:t xml:space="preserve"> instruments bénéficient d’une garantie avec une durée précisée.</w:t>
       </w:r>
     </w:p>
     <w:p>
       <w:pPr>
         <w:pStyle w:val="NormalWeb"/>
       </w:pPr>
+      <w:proofErr w:type="gramStart"/>
       <w:r>
         <w:rPr>
           <w:rFonts w:hAnsi="Symbol"/>
@@ -726,13 +872,18 @@
         <w:t></w:t>
       </w:r>
       <w:r>
-        <w:t xml:space="preserve">  Le magasin travaille avec plusieurs fournisseurs, chacun ayant des coordonnées (nom, adresse, téléphone, email).</w:t>
+        <w:t xml:space="preserve">  Le</w:t>
+      </w:r>
+      <w:proofErr w:type="gramEnd"/>
+      <w:r>
+        <w:t xml:space="preserve"> magasin travaille avec plusieurs fournisseurs, chacun ayant des coordonnées (nom, adresse, téléphone, email).</w:t>
       </w:r>
     </w:p>
     <w:p>
       <w:pPr>
         <w:pStyle w:val="NormalWeb"/>
       </w:pPr>
+      <w:proofErr w:type="gramStart"/>
       <w:r>
         <w:rPr>
           <w:rFonts w:hAnsi="Symbol"/>
@@ -741,13 +892,18 @@
         <w:t></w:t>
       </w:r>
       <w:r>
-        <w:t xml:space="preserve">  Un fournisseur peut livrer plusieurs instruments et un même instrument peut provenir de plusieurs fournisseurs.</w:t>
+        <w:t xml:space="preserve">  Un</w:t>
+      </w:r>
+      <w:proofErr w:type="gramEnd"/>
+      <w:r>
+        <w:t xml:space="preserve"> fournisseur peut livrer plusieurs instruments et un même instrument peut provenir de plusieurs fournisseurs.</w:t>
       </w:r>
     </w:p>
     <w:p>
       <w:pPr>
         <w:pStyle w:val="NormalWeb"/>
       </w:pPr>
+      <w:proofErr w:type="gramStart"/>
       <w:r>
         <w:rPr>
           <w:rFonts w:hAnsi="Symbol"/>
@@ -755,13 +911,18 @@
         <w:t></w:t>
       </w:r>
       <w:r>
-        <w:t xml:space="preserve">  Les clients peuvent être particuliers ou professionnels. Le magasin conserve leurs coordonnées (nom, prénom, adresse, téléphone, email).</w:t>
+        <w:t xml:space="preserve">  Les</w:t>
+      </w:r>
+      <w:proofErr w:type="gramEnd"/>
+      <w:r>
+        <w:t xml:space="preserve"> clients peuvent être particuliers ou professionnels. Le magasin conserve leurs coordonnées (nom, prénom, adresse, téléphone, email).</w:t>
       </w:r>
     </w:p>
     <w:p>
       <w:pPr>
         <w:pStyle w:val="NormalWeb"/>
       </w:pPr>
+      <w:proofErr w:type="gramStart"/>
       <w:r>
         <w:rPr>
           <w:rFonts w:hAnsi="Symbol"/>
@@ -769,13 +930,18 @@
         <w:t></w:t>
       </w:r>
       <w:r>
-        <w:t xml:space="preserve">  Chaque client peut effectuer une ou plusieurs commandes.</w:t>
+        <w:t xml:space="preserve">  Chaque</w:t>
+      </w:r>
+      <w:proofErr w:type="gramEnd"/>
+      <w:r>
+        <w:t xml:space="preserve"> client peut effectuer une ou plusieurs commandes.</w:t>
       </w:r>
     </w:p>
     <w:p>
       <w:pPr>
         <w:pStyle w:val="NormalWeb"/>
       </w:pPr>
+      <w:proofErr w:type="gramStart"/>
       <w:r>
         <w:rPr>
           <w:rFonts w:hAnsi="Symbol"/>
@@ -783,13 +949,18 @@
         <w:t></w:t>
       </w:r>
       <w:r>
-        <w:t xml:space="preserve">  Une commande peut contenir un ou plusieurs instruments.</w:t>
+        <w:t xml:space="preserve">  Une</w:t>
+      </w:r>
+      <w:proofErr w:type="gramEnd"/>
+      <w:r>
+        <w:t xml:space="preserve"> commande peut contenir un ou plusieurs instruments.</w:t>
       </w:r>
     </w:p>
     <w:p>
       <w:pPr>
         <w:pStyle w:val="NormalWeb"/>
       </w:pPr>
+      <w:proofErr w:type="gramStart"/>
       <w:r>
         <w:rPr>
           <w:rFonts w:hAnsi="Symbol"/>
@@ -797,13 +968,18 @@
         <w:t></w:t>
       </w:r>
       <w:r>
-        <w:t xml:space="preserve">  Chaque commande génère une facture associée.</w:t>
+        <w:t xml:space="preserve">  Chaque</w:t>
+      </w:r>
+      <w:proofErr w:type="gramEnd"/>
+      <w:r>
+        <w:t xml:space="preserve"> commande génère une facture associée.</w:t>
       </w:r>
     </w:p>
     <w:p>
       <w:pPr>
         <w:pStyle w:val="NormalWeb"/>
       </w:pPr>
+      <w:proofErr w:type="gramStart"/>
       <w:r>
         <w:rPr>
           <w:rFonts w:hAnsi="Symbol"/>
@@ -811,13 +987,18 @@
         <w:t></w:t>
       </w:r>
       <w:r>
-        <w:t xml:space="preserve">  Une facture contient un numéro unique, une date, le montant total, le mode de paiement (espèces, carte, virement, etc.).</w:t>
+        <w:t xml:space="preserve">  Une</w:t>
+      </w:r>
+      <w:proofErr w:type="gramEnd"/>
+      <w:r>
+        <w:t xml:space="preserve"> facture contient un numéro unique, une date, le montant total, le mode de paiement (espèces, carte, virement, etc.).</w:t>
       </w:r>
     </w:p>
     <w:p>
       <w:pPr>
         <w:pStyle w:val="NormalWeb"/>
       </w:pPr>
+      <w:proofErr w:type="gramStart"/>
       <w:r>
         <w:rPr>
           <w:rFonts w:hAnsi="Symbol"/>
@@ -825,7 +1006,11 @@
         <w:t></w:t>
       </w:r>
       <w:r>
-        <w:t xml:space="preserve">  Les </w:t>
+        <w:t xml:space="preserve">  Les</w:t>
+      </w:r>
+      <w:proofErr w:type="gramEnd"/>
+      <w:r>
+        <w:t xml:space="preserve"> </w:t>
       </w:r>
       <w:r>
         <w:t>salariés</w:t>
@@ -850,6 +1035,7 @@
       <w:pPr>
         <w:pStyle w:val="NormalWeb"/>
       </w:pPr>
+      <w:proofErr w:type="gramStart"/>
       <w:r>
         <w:rPr>
           <w:rFonts w:hAnsi="Symbol"/>
@@ -857,7 +1043,11 @@
         <w:t></w:t>
       </w:r>
       <w:r>
-        <w:t xml:space="preserve">  Un </w:t>
+        <w:t xml:space="preserve">  Un</w:t>
+      </w:r>
+      <w:proofErr w:type="gramEnd"/>
+      <w:r>
+        <w:t xml:space="preserve"> </w:t>
       </w:r>
       <w:r>
         <w:t>salarié</w:t>
@@ -882,6 +1072,7 @@
       <w:pPr>
         <w:pStyle w:val="NormalWeb"/>
       </w:pPr>
+      <w:proofErr w:type="gramStart"/>
       <w:r>
         <w:rPr>
           <w:rFonts w:hAnsi="Symbol"/>
@@ -892,13 +1083,18 @@
         <w:t xml:space="preserve">  </w:t>
       </w:r>
       <w:r>
-        <w:t>Un salarié peut superviser un ou plusieurs autres salariés, et chaque salarié peut avoir un seul superviseur.</w:t>
+        <w:t>Un</w:t>
+      </w:r>
+      <w:proofErr w:type="gramEnd"/>
+      <w:r>
+        <w:t xml:space="preserve"> salarié peut superviser un ou plusieurs autres salariés, et chaque salarié peut avoir un seul superviseur.</w:t>
       </w:r>
     </w:p>
     <w:p>
       <w:pPr>
         <w:pStyle w:val="NormalWeb"/>
       </w:pPr>
+      <w:proofErr w:type="gramStart"/>
       <w:r>
         <w:rPr>
           <w:rFonts w:hAnsi="Symbol"/>
@@ -906,13 +1102,18 @@
         <w:t></w:t>
       </w:r>
       <w:r>
-        <w:t xml:space="preserve">  Le magasin possède plusieurs locaux (ex. : entrepôt, boutique principale, boutique secondaire).</w:t>
+        <w:t xml:space="preserve">  Le</w:t>
+      </w:r>
+      <w:proofErr w:type="gramEnd"/>
+      <w:r>
+        <w:t xml:space="preserve"> magasin possède plusieurs locaux (ex. : entrepôt, boutique principale, boutique secondaire).</w:t>
       </w:r>
     </w:p>
     <w:p>
       <w:pPr>
         <w:pStyle w:val="NormalWeb"/>
       </w:pPr>
+      <w:proofErr w:type="gramStart"/>
       <w:r>
         <w:rPr>
           <w:rFonts w:hAnsi="Symbol"/>
@@ -920,13 +1121,18 @@
         <w:t></w:t>
       </w:r>
       <w:r>
-        <w:t xml:space="preserve">  Chaque local est identifié par un code, possède une adresse et peut contenir un stock d’instruments.</w:t>
+        <w:t xml:space="preserve">  Chaque</w:t>
+      </w:r>
+      <w:proofErr w:type="gramEnd"/>
+      <w:r>
+        <w:t xml:space="preserve"> local est identifié par un code, possède une adresse et peut contenir un stock d’instruments.</w:t>
       </w:r>
     </w:p>
     <w:p>
       <w:pPr>
         <w:pStyle w:val="NormalWeb"/>
       </w:pPr>
+      <w:proofErr w:type="gramStart"/>
       <w:r>
         <w:rPr>
           <w:rFonts w:hAnsi="Symbol"/>
@@ -934,13 +1140,18 @@
         <w:t></w:t>
       </w:r>
       <w:r>
-        <w:t xml:space="preserve">  Les paiements peuvent être immédiats ou différés, et leur état (réglé / en attente) doit être suivi.</w:t>
+        <w:t xml:space="preserve">  Les</w:t>
+      </w:r>
+      <w:proofErr w:type="gramEnd"/>
+      <w:r>
+        <w:t xml:space="preserve"> paiements peuvent être immédiats ou différés, et leur état (réglé / en attente) doit être suivi.</w:t>
       </w:r>
     </w:p>
     <w:p>
       <w:pPr>
         <w:pStyle w:val="NormalWeb"/>
       </w:pPr>
+      <w:proofErr w:type="gramStart"/>
       <w:r>
         <w:rPr>
           <w:rFonts w:hAnsi="Symbol"/>
@@ -948,7 +1159,11 @@
         <w:t></w:t>
       </w:r>
       <w:r>
-        <w:t xml:space="preserve">  Le magasin peut proposer des promotions sur certains instruments, avec une date de début, une date de fin et un pourcentage de réduction.</w:t>
+        <w:t xml:space="preserve">  Le</w:t>
+      </w:r>
+      <w:proofErr w:type="gramEnd"/>
+      <w:r>
+        <w:t xml:space="preserve"> magasin peut proposer des promotions sur certains instruments, avec une date de début, une date de fin et un pourcentage de réduction.</w:t>
       </w:r>
       <w:r>
         <w:t xml:space="preserve"> </w:t>
@@ -964,6 +1179,7 @@
       <w:pPr>
         <w:pStyle w:val="NormalWeb"/>
       </w:pPr>
+      <w:proofErr w:type="gramStart"/>
       <w:r>
         <w:rPr>
           <w:rFonts w:hAnsi="Symbol"/>
@@ -971,7 +1187,11 @@
         <w:t></w:t>
       </w:r>
       <w:r>
-        <w:t xml:space="preserve">  Les retours d’instruments (après-vente ou réparation) doivent être enregistrés.</w:t>
+        <w:t xml:space="preserve">  Les</w:t>
+      </w:r>
+      <w:proofErr w:type="gramEnd"/>
+      <w:r>
+        <w:t xml:space="preserve"> retours d’instruments (après-vente ou réparation) doivent être enregistrés.</w:t>
       </w:r>
     </w:p>
     <w:p>
@@ -1002,6 +1222,7 @@
         </w:rPr>
         <w:t xml:space="preserve">Table 1: </w:t>
       </w:r>
+      <w:proofErr w:type="spellStart"/>
       <w:r>
         <w:rPr>
           <w:b/>
@@ -1009,7 +1230,17 @@
           <w:sz w:val="28"/>
           <w:szCs w:val="28"/>
         </w:rPr>
-        <w:t>Dictionnaire des données</w:t>
+        <w:t>Dictionnaire</w:t>
+      </w:r>
+      <w:proofErr w:type="spellEnd"/>
+      <w:r>
+        <w:rPr>
+          <w:b/>
+          <w:color w:val="42BDD1"/>
+          <w:sz w:val="28"/>
+          <w:szCs w:val="28"/>
+        </w:rPr>
+        <w:t xml:space="preserve"> des données</w:t>
       </w:r>
     </w:p>
     <w:tbl>
@@ -2083,14 +2314,25 @@
                 <w:lang w:val="fr-FR" w:eastAsia="fr-FR"/>
               </w:rPr>
             </w:pPr>
-            <w:r>
-              <w:rPr>
-                <w:rFonts w:ascii="Times New Roman" w:eastAsia="Times New Roman" w:hAnsi="Times New Roman" w:cs="Times New Roman"/>
-                <w:sz w:val="24"/>
-                <w:szCs w:val="24"/>
-                <w:lang w:val="fr-FR" w:eastAsia="fr-FR"/>
-              </w:rPr>
-              <w:t>Email du fournisseur</w:t>
+            <w:proofErr w:type="gramStart"/>
+            <w:r>
+              <w:rPr>
+                <w:rFonts w:ascii="Times New Roman" w:eastAsia="Times New Roman" w:hAnsi="Times New Roman" w:cs="Times New Roman"/>
+                <w:sz w:val="24"/>
+                <w:szCs w:val="24"/>
+                <w:lang w:val="fr-FR" w:eastAsia="fr-FR"/>
+              </w:rPr>
+              <w:t>Email</w:t>
+            </w:r>
+            <w:proofErr w:type="gramEnd"/>
+            <w:r>
+              <w:rPr>
+                <w:rFonts w:ascii="Times New Roman" w:eastAsia="Times New Roman" w:hAnsi="Times New Roman" w:cs="Times New Roman"/>
+                <w:sz w:val="24"/>
+                <w:szCs w:val="24"/>
+                <w:lang w:val="fr-FR" w:eastAsia="fr-FR"/>
+              </w:rPr>
+              <w:t xml:space="preserve"> du fournisseur</w:t>
             </w:r>
           </w:p>
         </w:tc>
@@ -2602,14 +2844,25 @@
                 <w:lang w:val="fr-FR" w:eastAsia="fr-FR"/>
               </w:rPr>
             </w:pPr>
-            <w:r>
-              <w:rPr>
-                <w:rFonts w:ascii="Times New Roman" w:eastAsia="Times New Roman" w:hAnsi="Times New Roman" w:cs="Times New Roman"/>
-                <w:sz w:val="24"/>
-                <w:szCs w:val="24"/>
-                <w:lang w:val="fr-FR" w:eastAsia="fr-FR"/>
-              </w:rPr>
-              <w:t>Email du client</w:t>
+            <w:proofErr w:type="gramStart"/>
+            <w:r>
+              <w:rPr>
+                <w:rFonts w:ascii="Times New Roman" w:eastAsia="Times New Roman" w:hAnsi="Times New Roman" w:cs="Times New Roman"/>
+                <w:sz w:val="24"/>
+                <w:szCs w:val="24"/>
+                <w:lang w:val="fr-FR" w:eastAsia="fr-FR"/>
+              </w:rPr>
+              <w:t>Email</w:t>
+            </w:r>
+            <w:proofErr w:type="gramEnd"/>
+            <w:r>
+              <w:rPr>
+                <w:rFonts w:ascii="Times New Roman" w:eastAsia="Times New Roman" w:hAnsi="Times New Roman" w:cs="Times New Roman"/>
+                <w:sz w:val="24"/>
+                <w:szCs w:val="24"/>
+                <w:lang w:val="fr-FR" w:eastAsia="fr-FR"/>
+              </w:rPr>
+              <w:t xml:space="preserve"> du client</w:t>
             </w:r>
           </w:p>
         </w:tc>
@@ -4681,8 +4934,9 @@
           <w:sz w:val="28"/>
           <w:szCs w:val="28"/>
         </w:rPr>
-        <w:t xml:space="preserve">Le modèle </w:t>
-      </w:r>
+        <w:t xml:space="preserve">Le </w:t>
+      </w:r>
+      <w:proofErr w:type="spellStart"/>
       <w:r>
         <w:rPr>
           <w:b/>
@@ -4690,7 +4944,37 @@
           <w:sz w:val="28"/>
           <w:szCs w:val="28"/>
         </w:rPr>
-        <w:t>Mcd:</w:t>
+        <w:t>modèle</w:t>
+      </w:r>
+      <w:proofErr w:type="spellEnd"/>
+      <w:r>
+        <w:rPr>
+          <w:b/>
+          <w:color w:val="42BDD1"/>
+          <w:sz w:val="28"/>
+          <w:szCs w:val="28"/>
+        </w:rPr>
+        <w:t xml:space="preserve"> </w:t>
+      </w:r>
+      <w:proofErr w:type="spellStart"/>
+      <w:r>
+        <w:rPr>
+          <w:b/>
+          <w:color w:val="42BDD1"/>
+          <w:sz w:val="28"/>
+          <w:szCs w:val="28"/>
+        </w:rPr>
+        <w:t>Mcd</w:t>
+      </w:r>
+      <w:proofErr w:type="spellEnd"/>
+      <w:r>
+        <w:rPr>
+          <w:b/>
+          <w:color w:val="42BDD1"/>
+          <w:sz w:val="28"/>
+          <w:szCs w:val="28"/>
+        </w:rPr>
+        <w:t>:</w:t>
       </w:r>
     </w:p>
     <w:p>
@@ -5279,6 +5563,7 @@
   <w:style w:type="character" w:default="1" w:styleId="Policepardfaut">
     <w:name w:val="Default Paragraph Font"/>
     <w:uiPriority w:val="1"/>
+    <w:semiHidden/>
     <w:unhideWhenUsed/>
   </w:style>
   <w:style w:type="table" w:default="1" w:styleId="TableauNormal">

--- a/rapport_bd.docx
+++ b/rapport_bd.docx
@@ -364,18 +364,16 @@
           <w:szCs w:val="24"/>
           <w:lang w:val="fr-FR"/>
         </w:rPr>
-        <w:t xml:space="preserve"> </w:t>
-      </w:r>
-      <w:proofErr w:type="spellStart"/>
+        <w:t xml:space="preserve"> T</w:t>
+      </w:r>
       <w:r>
         <w:rPr>
           <w:sz w:val="24"/>
           <w:szCs w:val="24"/>
           <w:lang w:val="fr-FR"/>
         </w:rPr>
-        <w:t>Taktak</w:t>
-      </w:r>
-      <w:proofErr w:type="spellEnd"/>
+        <w:t>AKTAK</w:t>
+      </w:r>
     </w:p>
     <w:p>
       <w:pPr>
@@ -400,7 +398,7 @@
           <w:szCs w:val="24"/>
           <w:lang w:val="fr-FR"/>
         </w:rPr>
-        <w:t>Ep</w:t>
+        <w:t>E</w:t>
       </w:r>
       <w:r>
         <w:rPr>
@@ -408,7 +406,7 @@
           <w:szCs w:val="24"/>
           <w:lang w:val="fr-FR"/>
         </w:rPr>
-        <w:t>eronnier</w:t>
+        <w:t>PERONNIER</w:t>
       </w:r>
     </w:p>
     <w:p>
